--- a/doc/UserManual/Word/60_Command_SelectTimeSeries.docx
+++ b/doc/UserManual/Word/60_Command_SelectTimeSeries.docx
@@ -64,13 +64,13 @@
         <w:t>1</w:t>
       </w:r>
       <w:r>
-        <w:t>0.</w:t>
-      </w:r>
-      <w:r>
-        <w:t>2</w:t>
-      </w:r>
-      <w:r>
-        <w:t>6</w:t>
+        <w:t>1</w:t>
+      </w:r>
+      <w:r>
+        <w:t>.</w:t>
+      </w:r>
+      <w:r>
+        <w:t>03</w:t>
       </w:r>
       <w:r>
         <w:t>.0</w:t>
@@ -85,25 +85,22 @@
         <w:t>1</w:t>
       </w:r>
       <w:r>
-        <w:t>3</w:t>
+        <w:t>5</w:t>
       </w:r>
       <w:r>
         <w:t>-</w:t>
       </w:r>
       <w:r>
+        <w:t>06</w:t>
+      </w:r>
+      <w:r>
+        <w:t>-</w:t>
+      </w:r>
+      <w:r>
+        <w:t>0</w:t>
+      </w:r>
+      <w:r>
         <w:t>1</w:t>
-      </w:r>
-      <w:r>
-        <w:t>2</w:t>
-      </w:r>
-      <w:r>
-        <w:t>-</w:t>
-      </w:r>
-      <w:r>
-        <w:t>0</w:t>
-      </w:r>
-      <w:r>
-        <w:t>7</w:t>
       </w:r>
     </w:p>
     <w:p>
@@ -675,6 +672,7 @@
       </w:tblGrid>
       <w:tr>
         <w:trPr>
+          <w:tblHeader/>
           <w:jc w:val="center"/>
         </w:trPr>
         <w:tc>
@@ -703,6 +701,8 @@
             <w:r>
               <w:t>Description</w:t>
             </w:r>
+            <w:bookmarkStart w:id="1" w:name="_GoBack"/>
+            <w:bookmarkEnd w:id="1"/>
           </w:p>
         </w:tc>
         <w:tc>
@@ -769,7 +769,15 @@
             </w:r>
             <w:proofErr w:type="spellEnd"/>
             <w:r>
-              <w:t xml:space="preserve"> – all time series that match the </w:t>
+              <w:t xml:space="preserve"> – </w:t>
+            </w:r>
+            <w:proofErr w:type="spellStart"/>
+            <w:r>
+              <w:t>all time</w:t>
+            </w:r>
+            <w:proofErr w:type="spellEnd"/>
+            <w:r>
+              <w:t xml:space="preserve"> series that match the </w:t>
             </w:r>
             <w:r>
               <w:rPr>
@@ -797,7 +805,15 @@
             </w:r>
             <w:proofErr w:type="spellEnd"/>
             <w:r>
-              <w:t xml:space="preserve"> – all time series before the command.</w:t>
+              <w:t xml:space="preserve"> – </w:t>
+            </w:r>
+            <w:proofErr w:type="spellStart"/>
+            <w:r>
+              <w:t>all time</w:t>
+            </w:r>
+            <w:proofErr w:type="spellEnd"/>
+            <w:r>
+              <w:t xml:space="preserve"> series before the command.</w:t>
             </w:r>
           </w:p>
           <w:p>
@@ -816,7 +832,15 @@
             </w:r>
             <w:proofErr w:type="spellEnd"/>
             <w:r>
-              <w:t xml:space="preserve"> – all time series in the ensemble will be modified (see the </w:t>
+              <w:t xml:space="preserve"> – </w:t>
+            </w:r>
+            <w:proofErr w:type="spellStart"/>
+            <w:r>
+              <w:t>all time</w:t>
+            </w:r>
+            <w:proofErr w:type="spellEnd"/>
+            <w:r>
+              <w:t xml:space="preserve"> series in the ensemble will be modified (see the </w:t>
             </w:r>
             <w:proofErr w:type="spellStart"/>
             <w:r>
@@ -958,6 +982,18 @@
             <w:r>
               <w:t xml:space="preserve"> wildcard character to match multiple time series.</w:t>
             </w:r>
+            <w:r>
+              <w:t xml:space="preserve">  Can be specified using processor </w:t>
+            </w:r>
+            <w:r>
+              <w:rPr>
+                <w:rStyle w:val="RTiSWDocLiteralText"/>
+              </w:rPr>
+              <w:t>${Property}</w:t>
+            </w:r>
+            <w:r>
+              <w:t>.</w:t>
+            </w:r>
           </w:p>
         </w:tc>
         <w:tc>
@@ -1029,6 +1065,21 @@
             <w:r>
               <w:t>The ensemble to be modified, if processing an ensemble.</w:t>
             </w:r>
+            <w:r>
+              <w:t xml:space="preserve">  </w:t>
+            </w:r>
+            <w:r>
+              <w:t xml:space="preserve">Can be specified using processor </w:t>
+            </w:r>
+            <w:r>
+              <w:rPr>
+                <w:rStyle w:val="RTiSWDocLiteralText"/>
+              </w:rPr>
+              <w:t>${Property}</w:t>
+            </w:r>
+            <w:r>
+              <w:t>.</w:t>
+            </w:r>
           </w:p>
         </w:tc>
         <w:tc>
@@ -1503,6 +1554,21 @@
             <w:r>
               <w:t>to check against the property value, using criterion.</w:t>
             </w:r>
+            <w:r>
+              <w:t xml:space="preserve">  </w:t>
+            </w:r>
+            <w:r>
+              <w:t xml:space="preserve">Can be specified using processor </w:t>
+            </w:r>
+            <w:r>
+              <w:rPr>
+                <w:rStyle w:val="RTiSWDocLiteralText"/>
+              </w:rPr>
+              <w:t>${Property}</w:t>
+            </w:r>
+            <w:r>
+              <w:t>.</w:t>
+            </w:r>
           </w:p>
         </w:tc>
         <w:tc>
@@ -1557,7 +1623,11 @@
           </w:tcPr>
           <w:p>
             <w:r>
-              <w:t xml:space="preserve">If specified, the corresponding time series property will be set to the number of selected time series after the command is executed.  This is useful in cases where following commands are wrapped in an </w:t>
+              <w:t xml:space="preserve">If specified, the corresponding time series property will be set to the number of selected time series after the command is executed.  This is useful in cases where following </w:t>
+            </w:r>
+            <w:r>
+              <w:lastRenderedPageBreak/>
+              <w:t xml:space="preserve">commands are wrapped in an </w:t>
             </w:r>
             <w:proofErr w:type="gramStart"/>
             <w:r>
@@ -1592,6 +1662,21 @@
             </w:r>
             <w:r>
               <w:t>command.</w:t>
+            </w:r>
+            <w:r>
+              <w:t xml:space="preserve">  </w:t>
+            </w:r>
+            <w:r>
+              <w:t xml:space="preserve">Can be specified using processor </w:t>
+            </w:r>
+            <w:r>
+              <w:rPr>
+                <w:rStyle w:val="RTiSWDocLiteralText"/>
+              </w:rPr>
+              <w:t>${Property}</w:t>
+            </w:r>
+            <w:r>
+              <w:t>.</w:t>
             </w:r>
           </w:p>
         </w:tc>
@@ -1620,22 +1705,6 @@
         <w:rPr>
           <w:color w:val="000000"/>
         </w:rPr>
-        <w:br w:type="page"/>
-      </w:r>
-    </w:p>
-    <w:p>
-      <w:pPr>
-        <w:rPr>
-          <w:color w:val="000000"/>
-        </w:rPr>
-      </w:pPr>
-      <w:bookmarkStart w:id="1" w:name="_GoBack"/>
-      <w:bookmarkEnd w:id="1"/>
-      <w:r>
-        <w:rPr>
-          <w:color w:val="000000"/>
-        </w:rPr>
-        <w:lastRenderedPageBreak/>
         <w:t>A sample command</w:t>
       </w:r>
       <w:r>
@@ -2067,7 +2136,7 @@
 
 <file path=word/numbering.xml><?xml version="1.0" encoding="utf-8"?>
 <w:numbering xmlns:wpc="http://schemas.microsoft.com/office/word/2010/wordprocessingCanvas" xmlns:mc="http://schemas.openxmlformats.org/markup-compatibility/2006" xmlns:o="urn:schemas-microsoft-com:office:office" xmlns:r="http://schemas.openxmlformats.org/officeDocument/2006/relationships" xmlns:m="http://schemas.openxmlformats.org/officeDocument/2006/math" xmlns:v="urn:schemas-microsoft-com:vml" xmlns:wp14="http://schemas.microsoft.com/office/word/2010/wordprocessingDrawing" xmlns:wp="http://schemas.openxmlformats.org/drawingml/2006/wordprocessingDrawing" xmlns:w10="urn:schemas-microsoft-com:office:word" xmlns:w="http://schemas.openxmlformats.org/wordprocessingml/2006/main" xmlns:w14="http://schemas.microsoft.com/office/word/2010/wordml" xmlns:w15="http://schemas.microsoft.com/office/word/2012/wordml" xmlns:wpg="http://schemas.microsoft.com/office/word/2010/wordprocessingGroup" xmlns:wpi="http://schemas.microsoft.com/office/word/2010/wordprocessingInk" xmlns:wne="http://schemas.microsoft.com/office/word/2006/wordml" xmlns:wps="http://schemas.microsoft.com/office/word/2010/wordprocessingShape" mc:Ignorable="w14 w15 wp14">
-  <w:abstractNum w:abstractNumId="0">
+  <w:abstractNum w:abstractNumId="0" w15:restartNumberingAfterBreak="0">
     <w:nsid w:val="258526F2"/>
     <w:multiLevelType w:val="hybridMultilevel"/>
     <w:tmpl w:val="80B2A0B0"/>
@@ -2180,7 +2249,7 @@
       </w:rPr>
     </w:lvl>
   </w:abstractNum>
-  <w:abstractNum w:abstractNumId="1">
+  <w:abstractNum w:abstractNumId="1" w15:restartNumberingAfterBreak="0">
     <w:nsid w:val="55C654B9"/>
     <w:multiLevelType w:val="hybridMultilevel"/>
     <w:tmpl w:val="F5B48742"/>

--- a/doc/UserManual/Word/60_Command_SelectTimeSeries.docx
+++ b/doc/UserManual/Word/60_Command_SelectTimeSeries.docx
@@ -70,8 +70,10 @@
         <w:t>.</w:t>
       </w:r>
       <w:r>
-        <w:t>03</w:t>
-      </w:r>
+        <w:t>11</w:t>
+      </w:r>
+      <w:bookmarkStart w:id="0" w:name="_GoBack"/>
+      <w:bookmarkEnd w:id="0"/>
       <w:r>
         <w:t>.0</w:t>
       </w:r>
@@ -85,19 +87,19 @@
         <w:t>1</w:t>
       </w:r>
       <w:r>
-        <w:t>5</w:t>
+        <w:t>6</w:t>
       </w:r>
       <w:r>
         <w:t>-</w:t>
       </w:r>
       <w:r>
-        <w:t>06</w:t>
+        <w:t>05</w:t>
       </w:r>
       <w:r>
         <w:t>-</w:t>
       </w:r>
       <w:r>
-        <w:t>0</w:t>
+        <w:t>3</w:t>
       </w:r>
       <w:r>
         <w:t>1</w:t>
@@ -385,7 +387,7 @@
           <w:numId w:val="0"/>
         </w:numPr>
       </w:pPr>
-      <w:bookmarkStart w:id="0" w:name="replaceValue"/>
+      <w:bookmarkStart w:id="1" w:name="replaceValue"/>
     </w:p>
     <w:p>
       <w:r>
@@ -701,8 +703,6 @@
             <w:r>
               <w:t>Description</w:t>
             </w:r>
-            <w:bookmarkStart w:id="1" w:name="_GoBack"/>
-            <w:bookmarkEnd w:id="1"/>
           </w:p>
         </w:tc>
         <w:tc>
@@ -769,15 +769,7 @@
             </w:r>
             <w:proofErr w:type="spellEnd"/>
             <w:r>
-              <w:t xml:space="preserve"> – </w:t>
-            </w:r>
-            <w:proofErr w:type="spellStart"/>
-            <w:r>
-              <w:t>all time</w:t>
-            </w:r>
-            <w:proofErr w:type="spellEnd"/>
-            <w:r>
-              <w:t xml:space="preserve"> series that match the </w:t>
+              <w:t xml:space="preserve"> – all time series that match the </w:t>
             </w:r>
             <w:r>
               <w:rPr>
@@ -805,15 +797,7 @@
             </w:r>
             <w:proofErr w:type="spellEnd"/>
             <w:r>
-              <w:t xml:space="preserve"> – </w:t>
-            </w:r>
-            <w:proofErr w:type="spellStart"/>
-            <w:r>
-              <w:t>all time</w:t>
-            </w:r>
-            <w:proofErr w:type="spellEnd"/>
-            <w:r>
-              <w:t xml:space="preserve"> series before the command.</w:t>
+              <w:t xml:space="preserve"> – all time series before the command.</w:t>
             </w:r>
           </w:p>
           <w:p>
@@ -832,15 +816,7 @@
             </w:r>
             <w:proofErr w:type="spellEnd"/>
             <w:r>
-              <w:t xml:space="preserve"> – </w:t>
-            </w:r>
-            <w:proofErr w:type="spellStart"/>
-            <w:r>
-              <w:t>all time</w:t>
-            </w:r>
-            <w:proofErr w:type="spellEnd"/>
-            <w:r>
-              <w:t xml:space="preserve"> series in the ensemble will be modified (see the </w:t>
+              <w:t xml:space="preserve"> – all time series in the ensemble will be modified (see the </w:t>
             </w:r>
             <w:proofErr w:type="spellStart"/>
             <w:r>
@@ -960,7 +936,6 @@
               <w:rPr>
                 <w:rStyle w:val="RTiSWDocLiteralText"/>
               </w:rPr>
-              <w:lastRenderedPageBreak/>
               <w:t>TSID</w:t>
             </w:r>
           </w:p>
@@ -1066,10 +1041,7 @@
               <w:t>The ensemble to be modified, if processing an ensemble.</w:t>
             </w:r>
             <w:r>
-              <w:t xml:space="preserve">  </w:t>
-            </w:r>
-            <w:r>
-              <w:t xml:space="preserve">Can be specified using processor </w:t>
+              <w:t xml:space="preserve">  Can be specified using processor </w:t>
             </w:r>
             <w:r>
               <w:rPr>
@@ -1437,6 +1409,21 @@
             <w:r>
               <w:t xml:space="preserve"> parameter.</w:t>
             </w:r>
+            <w:r>
+              <w:t xml:space="preserve">  </w:t>
+            </w:r>
+            <w:r>
+              <w:t xml:space="preserve">Can be specified using processor </w:t>
+            </w:r>
+            <w:r>
+              <w:rPr>
+                <w:rStyle w:val="RTiSWDocLiteralText"/>
+              </w:rPr>
+              <w:t>${Property}</w:t>
+            </w:r>
+            <w:r>
+              <w:t>.</w:t>
+            </w:r>
           </w:p>
         </w:tc>
         <w:tc>
@@ -1555,10 +1542,7 @@
               <w:t>to check against the property value, using criterion.</w:t>
             </w:r>
             <w:r>
-              <w:t xml:space="preserve">  </w:t>
-            </w:r>
-            <w:r>
-              <w:t xml:space="preserve">Can be specified using processor </w:t>
+              <w:t xml:space="preserve">  Can be specified using processor </w:t>
             </w:r>
             <w:r>
               <w:rPr>
@@ -1623,11 +1607,11 @@
           </w:tcPr>
           <w:p>
             <w:r>
-              <w:t xml:space="preserve">If specified, the corresponding time series property will be set to the number of selected time series after the command is executed.  This is useful in cases where following </w:t>
+              <w:t xml:space="preserve">If specified, the corresponding time series property will be set to the number of selected time series after </w:t>
             </w:r>
             <w:r>
               <w:lastRenderedPageBreak/>
-              <w:t xml:space="preserve">commands are wrapped in an </w:t>
+              <w:t xml:space="preserve">the command is executed.  This is useful in cases where following commands are wrapped in an </w:t>
             </w:r>
             <w:proofErr w:type="gramStart"/>
             <w:r>
@@ -1664,10 +1648,7 @@
               <w:t>command.</w:t>
             </w:r>
             <w:r>
-              <w:t xml:space="preserve">  </w:t>
-            </w:r>
-            <w:r>
-              <w:t xml:space="preserve">Can be specified using processor </w:t>
+              <w:t xml:space="preserve">  Can be specified using processor </w:t>
             </w:r>
             <w:r>
               <w:rPr>
@@ -1820,7 +1801,7 @@
           </w:p>
         </w:tc>
       </w:tr>
-      <w:bookmarkEnd w:id="0"/>
+      <w:bookmarkEnd w:id="1"/>
     </w:tbl>
     <w:p>
       <w:pPr>

--- a/doc/UserManual/Word/60_Command_SelectTimeSeries.docx
+++ b/doc/UserManual/Word/60_Command_SelectTimeSeries.docx
@@ -64,45 +64,46 @@
         <w:t>1</w:t>
       </w:r>
       <w:r>
+        <w:t>2</w:t>
+      </w:r>
+      <w:r>
+        <w:t>.</w:t>
+      </w:r>
+      <w:r>
+        <w:t>03</w:t>
+      </w:r>
+      <w:r>
+        <w:t>.0</w:t>
+      </w:r>
+      <w:r>
+        <w:t>0</w:t>
+      </w:r>
+      <w:r>
+        <w:t>, 20</w:t>
+      </w:r>
+      <w:r>
         <w:t>1</w:t>
       </w:r>
       <w:r>
-        <w:t>.</w:t>
-      </w:r>
-      <w:r>
-        <w:t>11</w:t>
-      </w:r>
-      <w:bookmarkStart w:id="0" w:name="_GoBack"/>
-      <w:bookmarkEnd w:id="0"/>
-      <w:r>
-        <w:t>.0</w:t>
+        <w:t>7</w:t>
+      </w:r>
+      <w:r>
+        <w:t>-</w:t>
       </w:r>
       <w:r>
         <w:t>0</w:t>
       </w:r>
       <w:r>
-        <w:t>, 20</w:t>
+        <w:t>6</w:t>
+      </w:r>
+      <w:r>
+        <w:t>-</w:t>
       </w:r>
       <w:r>
         <w:t>1</w:t>
       </w:r>
       <w:r>
         <w:t>6</w:t>
-      </w:r>
-      <w:r>
-        <w:t>-</w:t>
-      </w:r>
-      <w:r>
-        <w:t>05</w:t>
-      </w:r>
-      <w:r>
-        <w:t>-</w:t>
-      </w:r>
-      <w:r>
-        <w:t>3</w:t>
-      </w:r>
-      <w:r>
-        <w:t>1</w:t>
       </w:r>
     </w:p>
     <w:p>
@@ -305,9 +306,9 @@
         </w:rPr>
         <w:drawing>
           <wp:inline distT="0" distB="0" distL="0" distR="0">
-            <wp:extent cx="5943600" cy="4782185"/>
+            <wp:extent cx="5943600" cy="4172585"/>
             <wp:effectExtent l="0" t="0" r="0" b="0"/>
-            <wp:docPr id="2" name="Picture 2"/>
+            <wp:docPr id="1" name="Picture 1"/>
             <wp:cNvGraphicFramePr>
               <a:graphicFrameLocks xmlns:a="http://schemas.openxmlformats.org/drawingml/2006/main" noChangeAspect="1"/>
             </wp:cNvGraphicFramePr>
@@ -315,7 +316,7 @@
               <a:graphicData uri="http://schemas.openxmlformats.org/drawingml/2006/picture">
                 <pic:pic xmlns:pic="http://schemas.openxmlformats.org/drawingml/2006/picture">
                   <pic:nvPicPr>
-                    <pic:cNvPr id="2" name="command_SelectTimeSeries.png"/>
+                    <pic:cNvPr id="1" name="command_SelectTimeSeries.png"/>
                     <pic:cNvPicPr/>
                   </pic:nvPicPr>
                   <pic:blipFill>
@@ -333,7 +334,7 @@
                   <pic:spPr>
                     <a:xfrm>
                       <a:off x="0" y="0"/>
-                      <a:ext cx="5943600" cy="4782185"/>
+                      <a:ext cx="5943600" cy="4172585"/>
                     </a:xfrm>
                     <a:prstGeom prst="rect">
                       <a:avLst/>
@@ -387,7 +388,7 @@
           <w:numId w:val="0"/>
         </w:numPr>
       </w:pPr>
-      <w:bookmarkStart w:id="1" w:name="replaceValue"/>
+      <w:bookmarkStart w:id="0" w:name="replaceValue"/>
     </w:p>
     <w:p>
       <w:r>
@@ -411,9 +412,9 @@
         </w:rPr>
         <w:drawing>
           <wp:inline distT="0" distB="0" distL="0" distR="0">
-            <wp:extent cx="5943600" cy="1809750"/>
+            <wp:extent cx="5943600" cy="1681480"/>
             <wp:effectExtent l="0" t="0" r="0" b="0"/>
-            <wp:docPr id="4" name="Picture 4"/>
+            <wp:docPr id="3" name="Picture 3"/>
             <wp:cNvGraphicFramePr>
               <a:graphicFrameLocks xmlns:a="http://schemas.openxmlformats.org/drawingml/2006/main" noChangeAspect="1"/>
             </wp:cNvGraphicFramePr>
@@ -421,7 +422,7 @@
               <a:graphicData uri="http://schemas.openxmlformats.org/drawingml/2006/picture">
                 <pic:pic xmlns:pic="http://schemas.openxmlformats.org/drawingml/2006/picture">
                   <pic:nvPicPr>
-                    <pic:cNvPr id="4" name="command_SelectTimeSeries_Property.png"/>
+                    <pic:cNvPr id="3" name="command_SelectTimeSeries_Property.png"/>
                     <pic:cNvPicPr/>
                   </pic:nvPicPr>
                   <pic:blipFill>
@@ -439,7 +440,7 @@
                   <pic:spPr>
                     <a:xfrm>
                       <a:off x="0" y="0"/>
-                      <a:ext cx="5943600" cy="1809750"/>
+                      <a:ext cx="5943600" cy="1681480"/>
                     </a:xfrm>
                     <a:prstGeom prst="rect">
                       <a:avLst/>
@@ -497,9 +498,9 @@
         </w:rPr>
         <w:drawing>
           <wp:inline distT="0" distB="0" distL="0" distR="0">
-            <wp:extent cx="5943600" cy="1506220"/>
+            <wp:extent cx="5943600" cy="1395095"/>
             <wp:effectExtent l="0" t="0" r="0" b="0"/>
-            <wp:docPr id="6" name="Picture 6"/>
+            <wp:docPr id="5" name="Picture 5"/>
             <wp:cNvGraphicFramePr>
               <a:graphicFrameLocks xmlns:a="http://schemas.openxmlformats.org/drawingml/2006/main" noChangeAspect="1"/>
             </wp:cNvGraphicFramePr>
@@ -507,7 +508,7 @@
               <a:graphicData uri="http://schemas.openxmlformats.org/drawingml/2006/picture">
                 <pic:pic xmlns:pic="http://schemas.openxmlformats.org/drawingml/2006/picture">
                   <pic:nvPicPr>
-                    <pic:cNvPr id="6" name="command_SelectTimeSeries_Statistic.png"/>
+                    <pic:cNvPr id="5" name="command_SelectTimeSeries_Statistic.png"/>
                     <pic:cNvPicPr/>
                   </pic:nvPicPr>
                   <pic:blipFill>
@@ -525,7 +526,7 @@
                   <pic:spPr>
                     <a:xfrm>
                       <a:off x="0" y="0"/>
-                      <a:ext cx="5943600" cy="1506220"/>
+                      <a:ext cx="5943600" cy="1395095"/>
                     </a:xfrm>
                     <a:prstGeom prst="rect">
                       <a:avLst/>
@@ -564,6 +565,101 @@
       <w:proofErr w:type="gramEnd"/>
       <w:r>
         <w:t>) Command Editor Specifying a Statistic to Check</w:t>
+      </w:r>
+    </w:p>
+    <w:p/>
+    <w:p>
+      <w:r>
+        <w:t xml:space="preserve">The following dialog illustrates how to select time series by </w:t>
+      </w:r>
+      <w:r>
+        <w:t>matching locations in a network</w:t>
+      </w:r>
+      <w:r>
+        <w:t>.</w:t>
+      </w:r>
+    </w:p>
+    <w:p/>
+    <w:p>
+      <w:pPr>
+        <w:jc w:val="center"/>
+      </w:pPr>
+      <w:r>
+        <w:rPr>
+          <w:noProof/>
+        </w:rPr>
+        <w:drawing>
+          <wp:inline distT="0" distB="0" distL="0" distR="0" wp14:anchorId="011EB899" wp14:editId="129C7983">
+            <wp:extent cx="5943600" cy="1395095"/>
+            <wp:effectExtent l="0" t="0" r="0" b="0"/>
+            <wp:docPr id="7" name="Picture 7"/>
+            <wp:cNvGraphicFramePr>
+              <a:graphicFrameLocks xmlns:a="http://schemas.openxmlformats.org/drawingml/2006/main" noChangeAspect="1"/>
+            </wp:cNvGraphicFramePr>
+            <a:graphic xmlns:a="http://schemas.openxmlformats.org/drawingml/2006/main">
+              <a:graphicData uri="http://schemas.openxmlformats.org/drawingml/2006/picture">
+                <pic:pic xmlns:pic="http://schemas.openxmlformats.org/drawingml/2006/picture">
+                  <pic:nvPicPr>
+                    <pic:cNvPr id="5" name="command_SelectTimeSeries_Statistic.png"/>
+                    <pic:cNvPicPr/>
+                  </pic:nvPicPr>
+                  <pic:blipFill>
+                    <a:blip r:embed="rId9">
+                      <a:extLst>
+                        <a:ext uri="{28A0092B-C50C-407E-A947-70E740481C1C}">
+                          <a14:useLocalDpi xmlns:a14="http://schemas.microsoft.com/office/drawing/2010/main" val="0"/>
+                        </a:ext>
+                      </a:extLst>
+                    </a:blip>
+                    <a:stretch>
+                      <a:fillRect/>
+                    </a:stretch>
+                  </pic:blipFill>
+                  <pic:spPr>
+                    <a:xfrm>
+                      <a:off x="0" y="0"/>
+                      <a:ext cx="5943600" cy="1395095"/>
+                    </a:xfrm>
+                    <a:prstGeom prst="rect">
+                      <a:avLst/>
+                    </a:prstGeom>
+                  </pic:spPr>
+                </pic:pic>
+              </a:graphicData>
+            </a:graphic>
+          </wp:inline>
+        </w:drawing>
+      </w:r>
+    </w:p>
+    <w:p>
+      <w:pPr>
+        <w:pStyle w:val="RTiSWDocNote"/>
+      </w:pPr>
+      <w:proofErr w:type="spellStart"/>
+      <w:r>
+        <w:t>SelectTimeSeries_Network</w:t>
+      </w:r>
+      <w:proofErr w:type="spellEnd"/>
+    </w:p>
+    <w:p>
+      <w:pPr>
+        <w:pStyle w:val="RTiSWDocFigureTableTitle"/>
+      </w:pPr>
+      <w:proofErr w:type="spellStart"/>
+      <w:proofErr w:type="gramStart"/>
+      <w:r>
+        <w:t>SelectTimeSeries</w:t>
+      </w:r>
+      <w:proofErr w:type="spellEnd"/>
+      <w:r>
+        <w:t>(</w:t>
+      </w:r>
+      <w:proofErr w:type="gramEnd"/>
+      <w:r>
+        <w:t xml:space="preserve">) Command Editor Specifying </w:t>
+      </w:r>
+      <w:r>
+        <w:t>Network Nodes</w:t>
       </w:r>
     </w:p>
     <w:p/>
@@ -765,11 +861,20 @@
               <w:rPr>
                 <w:rStyle w:val="RTiSWDocLiteralText"/>
               </w:rPr>
+              <w:lastRenderedPageBreak/>
               <w:t>AllMatchingTSID</w:t>
             </w:r>
             <w:proofErr w:type="spellEnd"/>
             <w:r>
-              <w:t xml:space="preserve"> – all time series that match the </w:t>
+              <w:t xml:space="preserve"> – </w:t>
+            </w:r>
+            <w:proofErr w:type="spellStart"/>
+            <w:r>
+              <w:t>all time</w:t>
+            </w:r>
+            <w:proofErr w:type="spellEnd"/>
+            <w:r>
+              <w:t xml:space="preserve"> series that match the </w:t>
             </w:r>
             <w:r>
               <w:rPr>
@@ -797,7 +902,15 @@
             </w:r>
             <w:proofErr w:type="spellEnd"/>
             <w:r>
-              <w:t xml:space="preserve"> – all time series before the command.</w:t>
+              <w:t xml:space="preserve"> – </w:t>
+            </w:r>
+            <w:proofErr w:type="spellStart"/>
+            <w:r>
+              <w:t>all time</w:t>
+            </w:r>
+            <w:proofErr w:type="spellEnd"/>
+            <w:r>
+              <w:t xml:space="preserve"> series before the command.</w:t>
             </w:r>
           </w:p>
           <w:p>
@@ -816,7 +929,15 @@
             </w:r>
             <w:proofErr w:type="spellEnd"/>
             <w:r>
-              <w:t xml:space="preserve"> – all time series in the ensemble will be modified (see the </w:t>
+              <w:t xml:space="preserve"> – </w:t>
+            </w:r>
+            <w:proofErr w:type="spellStart"/>
+            <w:r>
+              <w:t>all time</w:t>
+            </w:r>
+            <w:proofErr w:type="spellEnd"/>
+            <w:r>
+              <w:t xml:space="preserve"> series in the ensemble will be modified (see the </w:t>
             </w:r>
             <w:proofErr w:type="spellStart"/>
             <w:r>
@@ -858,7 +979,6 @@
               <w:rPr>
                 <w:rStyle w:val="RTiSWDocLiteralText"/>
               </w:rPr>
-              <w:lastRenderedPageBreak/>
               <w:t>TSID</w:t>
             </w:r>
             <w:r>
@@ -1370,6 +1490,7 @@
         <w:tc>
           <w:tcPr>
             <w:tcW w:w="2329" w:type="dxa"/>
+            <w:shd w:val="clear" w:color="auto" w:fill="F2F2F2" w:themeFill="background1" w:themeFillShade="F2"/>
           </w:tcPr>
           <w:p>
             <w:pPr>
@@ -1390,13 +1511,18 @@
         <w:tc>
           <w:tcPr>
             <w:tcW w:w="3862" w:type="dxa"/>
+            <w:shd w:val="clear" w:color="auto" w:fill="F2F2F2" w:themeFill="background1" w:themeFillShade="F2"/>
           </w:tcPr>
           <w:p>
             <w:r>
               <w:t>Name of user-defined property to check.</w:t>
             </w:r>
             <w:r>
-              <w:t xml:space="preserve">  A property, if specified, is additive to selections from the </w:t>
+              <w:t xml:space="preserve">  A property, if specified, is </w:t>
+            </w:r>
+            <w:r>
+              <w:lastRenderedPageBreak/>
+              <w:t xml:space="preserve">additive to selections from the </w:t>
             </w:r>
             <w:proofErr w:type="spellStart"/>
             <w:r>
@@ -1410,10 +1536,7 @@
               <w:t xml:space="preserve"> parameter.</w:t>
             </w:r>
             <w:r>
-              <w:t xml:space="preserve">  </w:t>
-            </w:r>
-            <w:r>
-              <w:t xml:space="preserve">Can be specified using processor </w:t>
+              <w:t xml:space="preserve">  Can be specified using processor </w:t>
             </w:r>
             <w:r>
               <w:rPr>
@@ -1429,6 +1552,7 @@
         <w:tc>
           <w:tcPr>
             <w:tcW w:w="3385" w:type="dxa"/>
+            <w:shd w:val="clear" w:color="auto" w:fill="F2F2F2" w:themeFill="background1" w:themeFillShade="F2"/>
           </w:tcPr>
           <w:p>
             <w:pPr>
@@ -1446,6 +1570,7 @@
         <w:tc>
           <w:tcPr>
             <w:tcW w:w="2329" w:type="dxa"/>
+            <w:shd w:val="clear" w:color="auto" w:fill="F2F2F2" w:themeFill="background1" w:themeFillShade="F2"/>
           </w:tcPr>
           <w:p>
             <w:pPr>
@@ -1472,6 +1597,7 @@
         <w:tc>
           <w:tcPr>
             <w:tcW w:w="3862" w:type="dxa"/>
+            <w:shd w:val="clear" w:color="auto" w:fill="F2F2F2" w:themeFill="background1" w:themeFillShade="F2"/>
           </w:tcPr>
           <w:p>
             <w:r>
@@ -1482,6 +1608,7 @@
         <w:tc>
           <w:tcPr>
             <w:tcW w:w="3385" w:type="dxa"/>
+            <w:shd w:val="clear" w:color="auto" w:fill="F2F2F2" w:themeFill="background1" w:themeFillShade="F2"/>
           </w:tcPr>
           <w:p>
             <w:pPr>
@@ -1513,6 +1640,7 @@
         <w:tc>
           <w:tcPr>
             <w:tcW w:w="2329" w:type="dxa"/>
+            <w:shd w:val="clear" w:color="auto" w:fill="F2F2F2" w:themeFill="background1" w:themeFillShade="F2"/>
           </w:tcPr>
           <w:p>
             <w:pPr>
@@ -1533,6 +1661,7 @@
         <w:tc>
           <w:tcPr>
             <w:tcW w:w="3862" w:type="dxa"/>
+            <w:shd w:val="clear" w:color="auto" w:fill="F2F2F2" w:themeFill="background1" w:themeFillShade="F2"/>
           </w:tcPr>
           <w:p>
             <w:r>
@@ -1558,6 +1687,7 @@
         <w:tc>
           <w:tcPr>
             <w:tcW w:w="3385" w:type="dxa"/>
+            <w:shd w:val="clear" w:color="auto" w:fill="F2F2F2" w:themeFill="background1" w:themeFillShade="F2"/>
           </w:tcPr>
           <w:p>
             <w:r>
@@ -1596,6 +1726,144 @@
               <w:rPr>
                 <w:rStyle w:val="RTiSWDocLiteralText"/>
               </w:rPr>
+              <w:t>NetworkID</w:t>
+            </w:r>
+            <w:proofErr w:type="spellEnd"/>
+          </w:p>
+        </w:tc>
+        <w:tc>
+          <w:tcPr>
+            <w:tcW w:w="3862" w:type="dxa"/>
+          </w:tcPr>
+          <w:p>
+            <w:r>
+              <w:t>The identifier for the network if selecting based on match of network node identifiers and location part of time series identifier.</w:t>
+            </w:r>
+          </w:p>
+        </w:tc>
+        <w:tc>
+          <w:tcPr>
+            <w:tcW w:w="3385" w:type="dxa"/>
+          </w:tcPr>
+          <w:p>
+            <w:r>
+              <w:t>Network select is not used.</w:t>
+            </w:r>
+          </w:p>
+        </w:tc>
+      </w:tr>
+      <w:tr>
+        <w:trPr>
+          <w:jc w:val="center"/>
+        </w:trPr>
+        <w:tc>
+          <w:tcPr>
+            <w:tcW w:w="2329" w:type="dxa"/>
+          </w:tcPr>
+          <w:p>
+            <w:pPr>
+              <w:rPr>
+                <w:rStyle w:val="RTiSWDocLiteralText"/>
+              </w:rPr>
+            </w:pPr>
+            <w:proofErr w:type="spellStart"/>
+            <w:r>
+              <w:rPr>
+                <w:rStyle w:val="RTiSWDocLiteralText"/>
+              </w:rPr>
+              <w:t>DownstreamNodeID</w:t>
+            </w:r>
+            <w:proofErr w:type="spellEnd"/>
+          </w:p>
+        </w:tc>
+        <w:tc>
+          <w:tcPr>
+            <w:tcW w:w="3862" w:type="dxa"/>
+          </w:tcPr>
+          <w:p>
+            <w:r>
+              <w:t>The downstream node in the network to match.  If preceded by a dash, don’t include the node in output.</w:t>
+            </w:r>
+          </w:p>
+        </w:tc>
+        <w:tc>
+          <w:tcPr>
+            <w:tcW w:w="3385" w:type="dxa"/>
+          </w:tcPr>
+          <w:p>
+            <w:r>
+              <w:t>Network select is not used.</w:t>
+            </w:r>
+          </w:p>
+        </w:tc>
+      </w:tr>
+      <w:tr>
+        <w:trPr>
+          <w:jc w:val="center"/>
+        </w:trPr>
+        <w:tc>
+          <w:tcPr>
+            <w:tcW w:w="2329" w:type="dxa"/>
+          </w:tcPr>
+          <w:p>
+            <w:pPr>
+              <w:rPr>
+                <w:rStyle w:val="RTiSWDocLiteralText"/>
+              </w:rPr>
+            </w:pPr>
+            <w:proofErr w:type="spellStart"/>
+            <w:r>
+              <w:rPr>
+                <w:rStyle w:val="RTiSWDocLiteralText"/>
+              </w:rPr>
+              <w:t>UpstreamNodeIDs</w:t>
+            </w:r>
+            <w:proofErr w:type="spellEnd"/>
+          </w:p>
+        </w:tc>
+        <w:tc>
+          <w:tcPr>
+            <w:tcW w:w="3862" w:type="dxa"/>
+          </w:tcPr>
+          <w:p>
+            <w:r>
+              <w:t>Comma-separated list of upstream network node identifiers to match.  If any identifier is preceded by a dash, don’t include the node in output.</w:t>
+            </w:r>
+            <w:bookmarkStart w:id="1" w:name="_GoBack"/>
+            <w:bookmarkEnd w:id="1"/>
+          </w:p>
+        </w:tc>
+        <w:tc>
+          <w:tcPr>
+            <w:tcW w:w="3385" w:type="dxa"/>
+          </w:tcPr>
+          <w:p>
+            <w:r>
+              <w:t>If selecting from network, select all nodes upstream of the downstream node.</w:t>
+            </w:r>
+          </w:p>
+        </w:tc>
+      </w:tr>
+      <w:tr>
+        <w:trPr>
+          <w:jc w:val="center"/>
+        </w:trPr>
+        <w:tc>
+          <w:tcPr>
+            <w:tcW w:w="2329" w:type="dxa"/>
+            <w:shd w:val="clear" w:color="auto" w:fill="F2F2F2" w:themeFill="background1" w:themeFillShade="F2"/>
+          </w:tcPr>
+          <w:p>
+            <w:pPr>
+              <w:rPr>
+                <w:rStyle w:val="RTiSWDocLiteralText"/>
+              </w:rPr>
+            </w:pPr>
+            <w:proofErr w:type="spellStart"/>
+            <w:r>
+              <w:rPr>
+                <w:rStyle w:val="RTiSWDocLiteralText"/>
+              </w:rPr>
               <w:t>SelectCountProperty</w:t>
             </w:r>
             <w:proofErr w:type="spellEnd"/>
@@ -1604,14 +1872,11 @@
         <w:tc>
           <w:tcPr>
             <w:tcW w:w="3862" w:type="dxa"/>
-          </w:tcPr>
-          <w:p>
-            <w:r>
-              <w:t xml:space="preserve">If specified, the corresponding time series property will be set to the number of selected time series after </w:t>
-            </w:r>
-            <w:r>
-              <w:lastRenderedPageBreak/>
-              <w:t xml:space="preserve">the command is executed.  This is useful in cases where following commands are wrapped in an </w:t>
+            <w:shd w:val="clear" w:color="auto" w:fill="F2F2F2" w:themeFill="background1" w:themeFillShade="F2"/>
+          </w:tcPr>
+          <w:p>
+            <w:r>
+              <w:t xml:space="preserve">If specified, the corresponding time series property will be set to the number of selected time series after the command is executed.  This is useful in cases where following commands are wrapped in an </w:t>
             </w:r>
             <w:proofErr w:type="gramStart"/>
             <w:r>
@@ -1664,6 +1929,7 @@
         <w:tc>
           <w:tcPr>
             <w:tcW w:w="3385" w:type="dxa"/>
+            <w:shd w:val="clear" w:color="auto" w:fill="F2F2F2" w:themeFill="background1" w:themeFillShade="F2"/>
           </w:tcPr>
           <w:p/>
         </w:tc>
@@ -1801,7 +2067,7 @@
           </w:p>
         </w:tc>
       </w:tr>
-      <w:bookmarkEnd w:id="1"/>
+      <w:bookmarkEnd w:id="0"/>
     </w:tbl>
     <w:p>
       <w:pPr>
